--- a/irb-20-537-data_science_workshops/survey/survey-04-long_term_workshop_survey.docx
+++ b/irb-20-537-data_science_workshops/survey/survey-04-long_term_workshop_survey.docx
@@ -669,6 +669,16 @@
   <w:body>
     <w:p>
       <w:pPr>
+        <w:pStyle w:val="QSkipLogic"/>
+      </w:pPr>
+      <w:r>
+        <w:t>Skip To: End of Survey If Are you at least 18 years of age? = No. I am not at least 18 years of age.</w:t>
+      </w:r>
+    </w:p>
+  </w:body>
+  <w:body>
+    <w:p>
+      <w:pPr>
         <w:pStyle w:val="QuestionSeparator"/>
       </w:pPr>
     </w:p>
@@ -742,6 +752,16 @@
   <w:body>
     <w:p>
       <w:pPr/>
+    </w:p>
+  </w:body>
+  <w:body>
+    <w:p>
+      <w:pPr>
+        <w:pStyle w:val="QSkipLogic"/>
+      </w:pPr>
+      <w:r>
+        <w:t>Skip To: End of Survey If Do you agree to participate in the research study? = No. I do not want to participate in the research study.</w:t>
+      </w:r>
     </w:p>
   </w:body>
   <w:body>
@@ -1293,7 +1313,23 @@
       </w:pPr>
       <w:r>
         <w:rPr/>
-        <w:t xml:space="preserve">Tuesday, June 29, 2021  (7) </w:t>
+        <w:t xml:space="preserve">Tuesday, June 29, 2021 - In Person  (7) </w:t>
+      </w:r>
+    </w:p>
+  </w:body>
+  <w:body>
+    <w:p>
+      <w:pPr>
+        <w:keepNext/>
+        <w:pStyle w:val="ListParagraph"/>
+        <w:numPr>
+          <w:ilvl w:val="0"/>
+          <w:numId w:val="2"/>
+        </w:numPr>
+      </w:pPr>
+      <w:r>
+        <w:rPr/>
+        <w:t xml:space="preserve">Tuesday, June 29, 2021 - Virtual  (8) </w:t>
       </w:r>
     </w:p>
   </w:body>
@@ -5877,18 +5913,103 @@
       </w:pPr>
       <w:r>
         <w:rPr/>
-        <w:t xml:space="preserve">Q6.2 Please tell us the most important way you were impacted as a result of the workshop.</w:t>
-      </w:r>
-    </w:p>
-  </w:body>
-  <w:body>
-    <w:p>
-      <w:pPr>
-        <w:pStyle w:val="TextEntryLine"/>
-        <w:ind w:firstLine="400"/>
-      </w:pPr>
-      <w:r>
-        <w:t>________________________________________________________________</w:t>
+        <w:t xml:space="preserve">Q6.2 Did you go back to the online materials after the workshop?</w:t>
+      </w:r>
+    </w:p>
+  </w:body>
+  <w:body>
+    <w:p>
+      <w:pPr>
+        <w:keepNext/>
+        <w:pStyle w:val="ListParagraph"/>
+        <w:numPr>
+          <w:ilvl w:val="0"/>
+          <w:numId w:val="2"/>
+        </w:numPr>
+      </w:pPr>
+      <w:r>
+        <w:rPr/>
+        <w:t xml:space="preserve">I went back to the code I wrote for reference  (1) </w:t>
+      </w:r>
+    </w:p>
+  </w:body>
+  <w:body>
+    <w:p>
+      <w:pPr>
+        <w:keepNext/>
+        <w:pStyle w:val="ListParagraph"/>
+        <w:numPr>
+          <w:ilvl w:val="0"/>
+          <w:numId w:val="2"/>
+        </w:numPr>
+      </w:pPr>
+      <w:r>
+        <w:rPr/>
+        <w:t xml:space="preserve">I went back to the code the instructor posted for reference  (2) </w:t>
+      </w:r>
+    </w:p>
+  </w:body>
+  <w:body>
+    <w:p>
+      <w:pPr>
+        <w:keepNext/>
+        <w:pStyle w:val="ListParagraph"/>
+        <w:numPr>
+          <w:ilvl w:val="0"/>
+          <w:numId w:val="2"/>
+        </w:numPr>
+      </w:pPr>
+      <w:r>
+        <w:rPr/>
+        <w:t xml:space="preserve">I went back to the video recording for the workshop  (3) </w:t>
+      </w:r>
+    </w:p>
+  </w:body>
+  <w:body>
+    <w:p>
+      <w:pPr>
+        <w:keepNext/>
+        <w:pStyle w:val="ListParagraph"/>
+        <w:numPr>
+          <w:ilvl w:val="0"/>
+          <w:numId w:val="2"/>
+        </w:numPr>
+      </w:pPr>
+      <w:r>
+        <w:rPr/>
+        <w:t xml:space="preserve">I went back to the online written materials for reference  (4) </w:t>
+      </w:r>
+    </w:p>
+  </w:body>
+  <w:body>
+    <w:p>
+      <w:pPr>
+        <w:keepNext/>
+        <w:pStyle w:val="ListParagraph"/>
+        <w:numPr>
+          <w:ilvl w:val="0"/>
+          <w:numId w:val="2"/>
+        </w:numPr>
+      </w:pPr>
+      <w:r>
+        <w:rPr/>
+        <w:t xml:space="preserve">I did not go back to any of the workshop materials  (5) </w:t>
+      </w:r>
+    </w:p>
+  </w:body>
+  <w:body>
+    <w:p>
+      <w:pPr>
+        <w:keepNext/>
+        <w:pStyle w:val="ListParagraph"/>
+        <w:numPr>
+          <w:ilvl w:val="0"/>
+          <w:numId w:val="2"/>
+        </w:numPr>
+      </w:pPr>
+      <w:r>
+        <w:rPr/>
+        <w:t xml:space="preserve">Other  (6) ________________________________________________</w:t>
       </w:r>
     </w:p>
   </w:body>
@@ -5922,19 +6043,7 @@
       </w:pPr>
       <w:r>
         <w:rPr/>
-        <w:t xml:space="preserve">Q6.3 </w:t>
-      </w:r>
-      <w:r>
-        <w:rPr/>
-        <w:br/>
-      </w:r>
-      <w:r>
-        <w:rPr/>
-        <w:t xml:space="preserve">Please provide any outcomes as a result of attending this workshop.</w:t>
-      </w:r>
-      <w:r>
-        <w:rPr/>
-        <w:t xml:space="preserve"/>
+        <w:t xml:space="preserve">Q6.3 Why did you not go back to a particular workshop resource?</w:t>
       </w:r>
     </w:p>
   </w:body>
@@ -5979,7 +6088,109 @@
       </w:pPr>
       <w:r>
         <w:rPr/>
-        <w:t xml:space="preserve">Q6.4 If you would like to make additional comments about the workshop experience, or ways you've used the tools you learned in the workshop please comment below.</w:t>
+        <w:t xml:space="preserve">Q6.4 Please tell us the most important way you were impacted as a result of the workshop.</w:t>
+      </w:r>
+    </w:p>
+  </w:body>
+  <w:body>
+    <w:p>
+      <w:pPr>
+        <w:pStyle w:val="TextEntryLine"/>
+        <w:ind w:firstLine="400"/>
+      </w:pPr>
+      <w:r>
+        <w:t>________________________________________________________________</w:t>
+      </w:r>
+    </w:p>
+  </w:body>
+  <w:body>
+    <w:p>
+      <w:pPr/>
+    </w:p>
+  </w:body>
+  <w:body>
+    <w:p>
+      <w:pPr>
+        <w:pStyle w:val="QuestionSeparator"/>
+      </w:pPr>
+    </w:p>
+  </w:body>
+  <w:body>
+    <w:tbl>
+      <w:tblPr>
+        <w:tblStyle w:val="QQuestionIconTable"/>
+        <w:tblW w:w="0" w:type="auto"/>
+        <w:tblLook w:firstRow="true" w:lastRow="true" w:firstCol="true" w:lastCol="true"/>
+      </w:tblPr>
+      <w:tblGrid/>
+    </w:tbl>
+    <w:p/>
+  </w:body>
+  <w:body>
+    <w:p>
+      <w:pPr>
+        <w:keepNext/>
+      </w:pPr>
+      <w:r>
+        <w:rPr/>
+        <w:t xml:space="preserve">Q6.5 </w:t>
+      </w:r>
+      <w:r>
+        <w:rPr/>
+        <w:br/>
+      </w:r>
+      <w:r>
+        <w:rPr/>
+        <w:t xml:space="preserve">Please provide any outcomes as a result of attending this workshop.</w:t>
+      </w:r>
+      <w:r>
+        <w:rPr/>
+        <w:t xml:space="preserve"/>
+      </w:r>
+    </w:p>
+  </w:body>
+  <w:body>
+    <w:p>
+      <w:pPr>
+        <w:pStyle w:val="TextEntryLine"/>
+        <w:ind w:firstLine="400"/>
+      </w:pPr>
+      <w:r>
+        <w:t>________________________________________________________________</w:t>
+      </w:r>
+    </w:p>
+  </w:body>
+  <w:body>
+    <w:p>
+      <w:pPr/>
+    </w:p>
+  </w:body>
+  <w:body>
+    <w:p>
+      <w:pPr>
+        <w:pStyle w:val="QuestionSeparator"/>
+      </w:pPr>
+    </w:p>
+  </w:body>
+  <w:body>
+    <w:tbl>
+      <w:tblPr>
+        <w:tblStyle w:val="QQuestionIconTable"/>
+        <w:tblW w:w="0" w:type="auto"/>
+        <w:tblLook w:firstRow="true" w:lastRow="true" w:firstCol="true" w:lastCol="true"/>
+      </w:tblPr>
+      <w:tblGrid/>
+    </w:tbl>
+    <w:p/>
+  </w:body>
+  <w:body>
+    <w:p>
+      <w:pPr>
+        <w:keepNext/>
+      </w:pPr>
+      <w:r>
+        <w:rPr/>
+        <w:t xml:space="preserve">Q6.6 If you would like to make additional comments about the workshop experience, or ways you've used the tools you learned in the workshop please comment below.</w:t>
       </w:r>
     </w:p>
   </w:body>
